--- a/Свои инструкции.docx
+++ b/Свои инструкции.docx
@@ -12,30 +12,35 @@
         </w:rPr>
         <w:t>WP</w:t>
       </w:r>
+      <w:r>
+        <w:t>:</w:t>
+      </w:r>
+    </w:p>
+    <w:p>
+      <w:r>
+        <w:t xml:space="preserve"> </w:t>
+      </w:r>
+    </w:p>
+    <w:p>
+      <w:proofErr w:type="spellStart"/>
+      <w:r>
+        <w:t>current_page_item</w:t>
+      </w:r>
+      <w:proofErr w:type="spellEnd"/>
+      <w:r>
+        <w:t xml:space="preserve"> – активная </w:t>
+      </w:r>
+      <w:r>
+        <w:t xml:space="preserve">ссылка </w:t>
+      </w:r>
+      <w:r>
+        <w:t>меню</w:t>
+      </w:r>
+      <w:r>
+        <w:t>,</w:t>
+      </w:r>
       <w:bookmarkStart w:id="0" w:name="_GoBack"/>
       <w:bookmarkEnd w:id="0"/>
-      <w:r>
-        <w:t xml:space="preserve"> </w:t>
-      </w:r>
-    </w:p>
-    <w:p>
-      <w:pPr>
-        <w:rPr>
-          <w:lang w:val="en-US"/>
-        </w:rPr>
-      </w:pPr>
-      <w:r>
-        <w:t>current_page_item</w:t>
-      </w:r>
-      <w:r>
-        <w:t xml:space="preserve"> – активная ссылка меню</w:t>
-      </w:r>
-      <w:r>
-        <w:rPr>
-          <w:lang w:val="en-US"/>
-        </w:rPr>
-        <w:t>,</w:t>
-      </w:r>
     </w:p>
     <w:sectPr>
       <w:pgSz w:w="11906" w:h="16838"/>
